--- a/Referencial Teorico.doc.docx
+++ b/Referencial Teorico.doc.docx
@@ -991,8 +991,6 @@
         </w:rPr>
         <w:t xml:space="preserve">realizado via Nuvens e </w:t>
       </w:r>
-      <w:bookmarkStart w:id="0" w:name="_GoBack"/>
-      <w:bookmarkEnd w:id="0"/>
     </w:p>
     <w:p>
       <w:pPr>
@@ -2254,7 +2252,7 @@
       <w:pPr>
         <w:pStyle w:val="a"/>
         <w:rPr>
-          <w:rFonts w:ascii="Arial" w:eastAsia="Arial" w:hAnsi="Arial" w:cs="Arial"/>
+          <w:rFonts w:ascii="Arial" w:hAnsi="Arial"/>
           <w:sz w:val="24"/>
           <w:szCs w:val="24"/>
         </w:rPr>
@@ -2387,7 +2385,7 @@
       <w:pPr>
         <w:pStyle w:val="a"/>
         <w:rPr>
-          <w:rFonts w:ascii="Arial" w:eastAsia="Arial" w:hAnsi="Arial" w:cs="Arial"/>
+          <w:rFonts w:ascii="Arial" w:hAnsi="Arial"/>
           <w:sz w:val="24"/>
           <w:szCs w:val="24"/>
         </w:rPr>
@@ -2397,6 +2395,98 @@
       <w:pPr>
         <w:pStyle w:val="a"/>
         <w:rPr>
+          <w:rFonts w:ascii="Arial" w:hAnsi="Arial"/>
+          <w:sz w:val="24"/>
+          <w:szCs w:val="24"/>
+        </w:rPr>
+      </w:pPr>
+      <w:r>
+        <w:rPr>
+          <w:rFonts w:ascii="Arial" w:hAnsi="Arial"/>
+          <w:sz w:val="24"/>
+          <w:szCs w:val="24"/>
+        </w:rPr>
+        <w:t xml:space="preserve">No </w:t>
+      </w:r>
+      <w:r>
+        <w:rPr>
+          <w:rFonts w:ascii="Arial" w:hAnsi="Arial"/>
+          <w:b/>
+          <w:sz w:val="24"/>
+          <w:szCs w:val="24"/>
+        </w:rPr>
+        <w:t>Huawei (2015)</w:t>
+      </w:r>
+      <w:r>
+        <w:rPr>
+          <w:rFonts w:ascii="Arial" w:hAnsi="Arial"/>
+          <w:b/>
+          <w:sz w:val="24"/>
+          <w:szCs w:val="24"/>
+        </w:rPr>
+        <w:t xml:space="preserve">, </w:t>
+      </w:r>
+      <w:r>
+        <w:rPr>
+          <w:rFonts w:ascii="Arial" w:hAnsi="Arial"/>
+          <w:sz w:val="24"/>
+          <w:szCs w:val="24"/>
+        </w:rPr>
+        <w:t xml:space="preserve">as formas de aplicação a segurança </w:t>
+      </w:r>
+      <w:r>
+        <w:rPr>
+          <w:rFonts w:ascii="Arial" w:hAnsi="Arial"/>
+          <w:sz w:val="24"/>
+          <w:szCs w:val="24"/>
+        </w:rPr>
+        <w:t xml:space="preserve">5G </w:t>
+      </w:r>
+      <w:r>
+        <w:rPr>
+          <w:rFonts w:ascii="Arial" w:hAnsi="Arial"/>
+          <w:sz w:val="24"/>
+          <w:szCs w:val="24"/>
+        </w:rPr>
+        <w:t xml:space="preserve">está mais </w:t>
+      </w:r>
+      <w:r>
+        <w:rPr>
+          <w:rFonts w:ascii="Arial" w:hAnsi="Arial"/>
+          <w:sz w:val="24"/>
+          <w:szCs w:val="24"/>
+        </w:rPr>
+        <w:t>detalhadas como Novo modelo de gerenciamento de Identidade</w:t>
+      </w:r>
+      <w:r>
+        <w:rPr>
+          <w:rFonts w:ascii="Arial" w:hAnsi="Arial"/>
+          <w:sz w:val="24"/>
+          <w:szCs w:val="24"/>
+        </w:rPr>
+        <w:t>.</w:t>
+      </w:r>
+      <w:r>
+        <w:rPr>
+          <w:rFonts w:ascii="Arial" w:hAnsi="Arial"/>
+          <w:sz w:val="24"/>
+          <w:szCs w:val="24"/>
+        </w:rPr>
+        <w:t xml:space="preserve"> </w:t>
+      </w:r>
+      <w:r>
+        <w:rPr>
+          <w:rFonts w:ascii="Arial" w:hAnsi="Arial"/>
+          <w:sz w:val="24"/>
+          <w:szCs w:val="24"/>
+        </w:rPr>
+        <w:t xml:space="preserve"> </w:t>
+      </w:r>
+    </w:p>
+    <w:p>
+      <w:pPr>
+        <w:pStyle w:val="a"/>
+        <w:rPr>
           <w:rFonts w:ascii="Arial" w:eastAsia="Arial" w:hAnsi="Arial" w:cs="Arial"/>
           <w:sz w:val="24"/>
           <w:szCs w:val="24"/>
@@ -2406,6 +2496,160 @@
     <w:p>
       <w:pPr>
         <w:pStyle w:val="a"/>
+        <w:jc w:val="center"/>
+        <w:rPr>
+          <w:rFonts w:ascii="Arial" w:eastAsia="Arial" w:hAnsi="Arial" w:cs="Arial"/>
+          <w:sz w:val="24"/>
+          <w:szCs w:val="24"/>
+        </w:rPr>
+      </w:pPr>
+      <w:r>
+        <w:rPr>
+          <w:noProof/>
+          <w:lang w:val="pt-BR"/>
+        </w:rPr>
+        <w:drawing>
+          <wp:inline distT="0" distB="0" distL="0" distR="0" wp14:anchorId="1C274A3D" wp14:editId="05C0CE21">
+            <wp:extent cx="2447925" cy="1763945"/>
+            <wp:effectExtent l="0" t="0" r="0" b="8255"/>
+            <wp:docPr id="1" name="Imagem 1"/>
+            <wp:cNvGraphicFramePr>
+              <a:graphicFrameLocks xmlns:a="http://schemas.openxmlformats.org/drawingml/2006/main" noChangeAspect="1"/>
+            </wp:cNvGraphicFramePr>
+            <a:graphic xmlns:a="http://schemas.openxmlformats.org/drawingml/2006/main">
+              <a:graphicData uri="http://schemas.openxmlformats.org/drawingml/2006/picture">
+                <pic:pic xmlns:pic="http://schemas.openxmlformats.org/drawingml/2006/picture">
+                  <pic:nvPicPr>
+                    <pic:cNvPr id="1" name=""/>
+                    <pic:cNvPicPr/>
+                  </pic:nvPicPr>
+                  <pic:blipFill>
+                    <a:blip r:embed="rId6"/>
+                    <a:stretch>
+                      <a:fillRect/>
+                    </a:stretch>
+                  </pic:blipFill>
+                  <pic:spPr>
+                    <a:xfrm>
+                      <a:off x="0" y="0"/>
+                      <a:ext cx="2471038" cy="1780600"/>
+                    </a:xfrm>
+                    <a:prstGeom prst="rect">
+                      <a:avLst/>
+                    </a:prstGeom>
+                  </pic:spPr>
+                </pic:pic>
+              </a:graphicData>
+            </a:graphic>
+          </wp:inline>
+        </w:drawing>
+      </w:r>
+    </w:p>
+    <w:p>
+      <w:pPr>
+        <w:pStyle w:val="a"/>
+        <w:jc w:val="center"/>
+        <w:rPr>
+          <w:rFonts w:ascii="Arial" w:eastAsia="Arial" w:hAnsi="Arial" w:cs="Arial"/>
+          <w:sz w:val="24"/>
+          <w:szCs w:val="24"/>
+        </w:rPr>
+      </w:pPr>
+      <w:r>
+        <w:rPr>
+          <w:rFonts w:ascii="Arial" w:eastAsia="Arial" w:hAnsi="Arial" w:cs="Arial"/>
+          <w:sz w:val="24"/>
+          <w:szCs w:val="24"/>
+        </w:rPr>
+        <w:t>Modelo de identidade Internet 5G</w:t>
+      </w:r>
+    </w:p>
+    <w:p>
+      <w:pPr>
+        <w:pStyle w:val="a"/>
+        <w:jc w:val="center"/>
+        <w:rPr>
+          <w:rFonts w:ascii="Arial" w:eastAsia="Arial" w:hAnsi="Arial" w:cs="Arial"/>
+          <w:sz w:val="24"/>
+          <w:szCs w:val="24"/>
+        </w:rPr>
+      </w:pPr>
+      <w:r>
+        <w:rPr>
+          <w:rFonts w:ascii="Arial" w:eastAsia="Arial" w:hAnsi="Arial" w:cs="Arial"/>
+          <w:sz w:val="24"/>
+          <w:szCs w:val="24"/>
+        </w:rPr>
+        <w:t xml:space="preserve">Fonte : </w:t>
+      </w:r>
+      <w:r>
+        <w:rPr>
+          <w:rStyle w:val="Hyperlink0"/>
+          <w:sz w:val="18"/>
+          <w:szCs w:val="18"/>
+          <w:lang w:val="pt-BR"/>
+        </w:rPr>
+        <w:fldChar w:fldCharType="begin"/>
+      </w:r>
+      <w:r>
+        <w:rPr>
+          <w:rStyle w:val="Hyperlink0"/>
+          <w:sz w:val="18"/>
+          <w:szCs w:val="18"/>
+          <w:lang w:val="pt-BR"/>
+        </w:rPr>
+        <w:instrText xml:space="preserve"> HYPERLINK "http://www.huawei.com/minisite/5g/img/5G_Security_Whitepaper_en.pdf " </w:instrText>
+      </w:r>
+      <w:r>
+        <w:rPr>
+          <w:rStyle w:val="Hyperlink0"/>
+          <w:sz w:val="18"/>
+          <w:szCs w:val="18"/>
+          <w:lang w:val="pt-BR"/>
+        </w:rPr>
+        <w:fldChar w:fldCharType="separate"/>
+      </w:r>
+      <w:r>
+        <w:rPr>
+          <w:rStyle w:val="Hyperlink0"/>
+          <w:sz w:val="18"/>
+          <w:szCs w:val="18"/>
+          <w:lang w:val="pt-BR"/>
+        </w:rPr>
+        <w:t>http://www.huawei.com/minisite/5g/img/5G_Security_Whitepaper_en.pdf</w:t>
+      </w:r>
+      <w:r>
+        <w:rPr>
+          <w:rFonts w:ascii="Arial" w:hAnsi="Arial"/>
+          <w:sz w:val="24"/>
+          <w:szCs w:val="24"/>
+          <w:lang w:val="es-ES_tradnl"/>
+        </w:rPr>
+        <w:t xml:space="preserve"> </w:t>
+      </w:r>
+      <w:r>
+        <w:rPr>
+          <w:rFonts w:ascii="Arial" w:hAnsi="Arial"/>
+          <w:sz w:val="24"/>
+          <w:szCs w:val="24"/>
+          <w:lang w:val="es-ES_tradnl"/>
+        </w:rPr>
+        <w:fldChar w:fldCharType="end"/>
+      </w:r>
+    </w:p>
+    <w:p>
+      <w:pPr>
+        <w:pStyle w:val="a"/>
+        <w:rPr>
+          <w:rFonts w:ascii="Arial" w:eastAsia="Arial" w:hAnsi="Arial" w:cs="Arial"/>
+          <w:sz w:val="24"/>
+          <w:szCs w:val="24"/>
+        </w:rPr>
+      </w:pPr>
+    </w:p>
+    <w:p>
+      <w:pPr>
+        <w:pStyle w:val="a"/>
         <w:rPr>
           <w:rFonts w:ascii="Arial" w:eastAsia="Arial" w:hAnsi="Arial" w:cs="Arial"/>
           <w:b/>
@@ -2477,18 +2721,8 @@
           <w:szCs w:val="32"/>
         </w:rPr>
       </w:pPr>
-    </w:p>
-    <w:p>
-      <w:pPr>
-        <w:pStyle w:val="a"/>
-        <w:rPr>
-          <w:rFonts w:ascii="Arial" w:eastAsia="Arial" w:hAnsi="Arial" w:cs="Arial"/>
-          <w:b/>
-          <w:bCs/>
-          <w:sz w:val="32"/>
-          <w:szCs w:val="32"/>
-        </w:rPr>
-      </w:pPr>
+      <w:bookmarkStart w:id="0" w:name="_GoBack"/>
+      <w:bookmarkEnd w:id="0"/>
     </w:p>
     <w:p>
       <w:pPr>
@@ -2905,7 +3139,7 @@
         </w:rPr>
         <w:t xml:space="preserve"> &lt; </w:t>
       </w:r>
-      <w:hyperlink r:id="rId6" w:history="1">
+      <w:hyperlink r:id="rId7" w:history="1">
         <w:r>
           <w:rPr>
             <w:rFonts w:ascii="Arial" w:eastAsia="Arial Unicode MS" w:hAnsi="Arial" w:cs="Arial Unicode MS"/>
@@ -3023,6 +3257,7 @@
           <w:sz w:val="24"/>
           <w:szCs w:val="24"/>
         </w:rPr>
+        <w:lastRenderedPageBreak/>
         <w:t>Huawei (2015</w:t>
       </w:r>
       <w:r>
@@ -3083,7 +3318,7 @@
         </w:rPr>
         <w:t xml:space="preserve">&lt; </w:t>
       </w:r>
-      <w:hyperlink r:id="rId7" w:history="1">
+      <w:hyperlink r:id="rId8" w:history="1">
         <w:r>
           <w:rPr>
             <w:rFonts w:ascii="Arial" w:hAnsi="Arial"/>
@@ -3298,7 +3533,7 @@
         </w:rPr>
         <w:t xml:space="preserve">vel em &lt; </w:t>
       </w:r>
-      <w:hyperlink r:id="rId8" w:history="1">
+      <w:hyperlink r:id="rId9" w:history="1">
         <w:r>
           <w:rPr>
             <w:rStyle w:val="Hyperlink1"/>
@@ -3346,8 +3581,8 @@
       </w:pPr>
     </w:p>
     <w:sectPr>
-      <w:headerReference w:type="default" r:id="rId9"/>
-      <w:footerReference w:type="default" r:id="rId10"/>
+      <w:headerReference w:type="default" r:id="rId10"/>
+      <w:footerReference w:type="default" r:id="rId11"/>
       <w:pgSz w:w="11906" w:h="16838"/>
       <w:pgMar w:top="1134" w:right="1134" w:bottom="1134" w:left="1134" w:header="709" w:footer="850" w:gutter="0"/>
       <w:cols w:space="720"/>
